--- a/FilterFrontEnd/Documentation.docx
+++ b/FilterFrontEnd/Documentation.docx
@@ -208,6 +208,90 @@
       <w:pPr>
         <w:pStyle w:val="ListParagraph"/>
         <w:numPr>
+          <w:ilvl w:val="3"/>
+          <w:numId w:val="5"/>
+        </w:numPr>
+        <w:spacing w:after="0" w:line="240" w:lineRule="auto"/>
+        <w:jc w:val="both"/>
+      </w:pPr>
+      <w:r>
+        <w:t>Sensitivity?</w:t>
+      </w:r>
+    </w:p>
+    <w:p>
+      <w:pPr>
+        <w:pStyle w:val="ListParagraph"/>
+        <w:numPr>
+          <w:ilvl w:val="3"/>
+          <w:numId w:val="5"/>
+        </w:numPr>
+        <w:spacing w:after="0" w:line="240" w:lineRule="auto"/>
+        <w:jc w:val="both"/>
+      </w:pPr>
+      <w:r>
+        <w:t>Q factor can be chosen, independent of the gain</w:t>
+      </w:r>
+    </w:p>
+    <w:p>
+      <w:pPr>
+        <w:pStyle w:val="ListParagraph"/>
+        <w:numPr>
+          <w:ilvl w:val="3"/>
+          <w:numId w:val="5"/>
+        </w:numPr>
+        <w:spacing w:after="0" w:line="240" w:lineRule="auto"/>
+        <w:jc w:val="both"/>
+      </w:pPr>
+      <w:r>
+        <w:t>Less phase delay</w:t>
+      </w:r>
+    </w:p>
+    <w:p>
+      <w:pPr>
+        <w:pStyle w:val="ListParagraph"/>
+        <w:numPr>
+          <w:ilvl w:val="2"/>
+          <w:numId w:val="5"/>
+        </w:numPr>
+        <w:spacing w:after="0" w:line="240" w:lineRule="auto"/>
+        <w:jc w:val="both"/>
+      </w:pPr>
+      <w:r>
+        <w:t>CONS</w:t>
+      </w:r>
+    </w:p>
+    <w:p>
+      <w:pPr>
+        <w:pStyle w:val="ListParagraph"/>
+        <w:numPr>
+          <w:ilvl w:val="3"/>
+          <w:numId w:val="5"/>
+        </w:numPr>
+        <w:spacing w:after="0" w:line="240" w:lineRule="auto"/>
+        <w:jc w:val="both"/>
+      </w:pPr>
+      <w:r>
+        <w:t>Capacitor values cannot be the same</w:t>
+      </w:r>
+    </w:p>
+    <w:p>
+      <w:pPr>
+        <w:pStyle w:val="ListParagraph"/>
+        <w:numPr>
+          <w:ilvl w:val="3"/>
+          <w:numId w:val="5"/>
+        </w:numPr>
+        <w:spacing w:after="0" w:line="240" w:lineRule="auto"/>
+        <w:jc w:val="both"/>
+      </w:pPr>
+      <w:r>
+        <w:t>No guarantee capacitor values will be standard values</w:t>
+      </w:r>
+    </w:p>
+    <w:p>
+      <w:pPr>
+        <w:pStyle w:val="ListParagraph"/>
+        <w:numPr>
           <w:ilvl w:val="4"/>
           <w:numId w:val="5"/>
         </w:numPr>
@@ -215,10 +299,54 @@
         <w:jc w:val="both"/>
       </w:pPr>
       <w:r>
-        <w:t>Stability may become critical as one of the goals of this filter is to have a sharp cutoff by the Q factor using as little p</w:t>
-      </w:r>
-      <w:r>
-        <w:t>arts as possible to reduce cost, thus minimizing filter order.</w:t>
+        <w:t>Potentially multiple capacitors in parallel/series necessary</w:t>
+      </w:r>
+      <w:r>
+        <w:t>, thus increasing part count</w:t>
+      </w:r>
+    </w:p>
+    <w:p>
+      <w:pPr>
+        <w:pStyle w:val="ListParagraph"/>
+        <w:numPr>
+          <w:ilvl w:val="1"/>
+          <w:numId w:val="5"/>
+        </w:numPr>
+        <w:spacing w:after="0" w:line="240" w:lineRule="auto"/>
+        <w:jc w:val="both"/>
+      </w:pPr>
+      <w:proofErr w:type="spellStart"/>
+      <w:r>
+        <w:t>Sallen</w:t>
+      </w:r>
+      <w:proofErr w:type="spellEnd"/>
+      <w:r>
+        <w:t xml:space="preserve"> a</w:t>
+      </w:r>
+      <w:r>
+        <w:t xml:space="preserve">nd Key, single amplifier </w:t>
+      </w:r>
+      <w:proofErr w:type="spellStart"/>
+      <w:r>
+        <w:t>biquad</w:t>
+      </w:r>
+      <w:proofErr w:type="spellEnd"/>
+      <w:r>
+        <w:t>.</w:t>
+      </w:r>
+    </w:p>
+    <w:p>
+      <w:pPr>
+        <w:pStyle w:val="ListParagraph"/>
+        <w:numPr>
+          <w:ilvl w:val="2"/>
+          <w:numId w:val="5"/>
+        </w:numPr>
+        <w:spacing w:after="0" w:line="240" w:lineRule="auto"/>
+        <w:jc w:val="both"/>
+      </w:pPr>
+      <w:r>
+        <w:t>PROS</w:t>
       </w:r>
     </w:p>
     <w:p>
@@ -232,7 +360,44 @@
         <w:jc w:val="both"/>
       </w:pPr>
       <w:r>
-        <w:t>Sensitivity?</w:t>
+        <w:t>Capacitor</w:t>
+      </w:r>
+      <w:r>
+        <w:t xml:space="preserve"> and resis</w:t>
+      </w:r>
+      <w:r>
+        <w:t>tor</w:t>
+      </w:r>
+      <w:r>
+        <w:t xml:space="preserve"> values can be the same</w:t>
+      </w:r>
+    </w:p>
+    <w:p>
+      <w:pPr>
+        <w:pStyle w:val="ListParagraph"/>
+        <w:numPr>
+          <w:ilvl w:val="4"/>
+          <w:numId w:val="5"/>
+        </w:numPr>
+        <w:spacing w:after="0" w:line="240" w:lineRule="auto"/>
+        <w:jc w:val="both"/>
+      </w:pPr>
+      <w:r>
+        <w:t>This can reduce bulk cost.</w:t>
+      </w:r>
+    </w:p>
+    <w:p>
+      <w:pPr>
+        <w:pStyle w:val="ListParagraph"/>
+        <w:numPr>
+          <w:ilvl w:val="2"/>
+          <w:numId w:val="5"/>
+        </w:numPr>
+        <w:spacing w:after="0" w:line="240" w:lineRule="auto"/>
+        <w:jc w:val="both"/>
+      </w:pPr>
+      <w:r>
+        <w:t>CONS</w:t>
       </w:r>
     </w:p>
     <w:p>
@@ -246,187 +411,10 @@
         <w:jc w:val="both"/>
       </w:pPr>
       <w:r>
-        <w:t>Q factor can be chosen, independent of the gain</w:t>
-      </w:r>
-    </w:p>
-    <w:p>
-      <w:pPr>
-        <w:pStyle w:val="ListParagraph"/>
-        <w:numPr>
-          <w:ilvl w:val="3"/>
-          <w:numId w:val="5"/>
-        </w:numPr>
-        <w:spacing w:after="0" w:line="240" w:lineRule="auto"/>
-        <w:jc w:val="both"/>
-      </w:pPr>
-      <w:r>
-        <w:t>Less phase delay</w:t>
-      </w:r>
-    </w:p>
-    <w:p>
-      <w:pPr>
-        <w:pStyle w:val="ListParagraph"/>
-        <w:numPr>
-          <w:ilvl w:val="2"/>
-          <w:numId w:val="5"/>
-        </w:numPr>
-        <w:spacing w:after="0" w:line="240" w:lineRule="auto"/>
-        <w:jc w:val="both"/>
-      </w:pPr>
-      <w:r>
-        <w:t>CONS</w:t>
-      </w:r>
-    </w:p>
-    <w:p>
-      <w:pPr>
-        <w:pStyle w:val="ListParagraph"/>
-        <w:numPr>
-          <w:ilvl w:val="3"/>
-          <w:numId w:val="5"/>
-        </w:numPr>
-        <w:spacing w:after="0" w:line="240" w:lineRule="auto"/>
-        <w:jc w:val="both"/>
-      </w:pPr>
-      <w:r>
-        <w:t>Capacitor values cannot be the same</w:t>
-      </w:r>
-    </w:p>
-    <w:p>
-      <w:pPr>
-        <w:pStyle w:val="ListParagraph"/>
-        <w:numPr>
-          <w:ilvl w:val="3"/>
-          <w:numId w:val="5"/>
-        </w:numPr>
-        <w:spacing w:after="0" w:line="240" w:lineRule="auto"/>
-        <w:jc w:val="both"/>
-      </w:pPr>
-      <w:r>
-        <w:t>No guarantee capacitor values will be standard values</w:t>
-      </w:r>
-    </w:p>
-    <w:p>
-      <w:pPr>
-        <w:pStyle w:val="ListParagraph"/>
-        <w:numPr>
-          <w:ilvl w:val="4"/>
-          <w:numId w:val="5"/>
-        </w:numPr>
-        <w:spacing w:after="0" w:line="240" w:lineRule="auto"/>
-        <w:jc w:val="both"/>
-      </w:pPr>
-      <w:r>
-        <w:t>Potentially multiple capacitors in parallel/series necessary</w:t>
-      </w:r>
-    </w:p>
-    <w:p>
-      <w:pPr>
-        <w:pStyle w:val="ListParagraph"/>
-        <w:numPr>
-          <w:ilvl w:val="1"/>
-          <w:numId w:val="5"/>
-        </w:numPr>
-        <w:spacing w:after="0" w:line="240" w:lineRule="auto"/>
-        <w:jc w:val="both"/>
-      </w:pPr>
-      <w:proofErr w:type="spellStart"/>
-      <w:r>
-        <w:t>Sallen</w:t>
-      </w:r>
-      <w:proofErr w:type="spellEnd"/>
-      <w:r>
-        <w:t xml:space="preserve"> a</w:t>
-      </w:r>
-      <w:r>
-        <w:t xml:space="preserve">nd Key, single amplifier </w:t>
-      </w:r>
-      <w:proofErr w:type="spellStart"/>
-      <w:r>
-        <w:t>biquad</w:t>
-      </w:r>
-      <w:proofErr w:type="spellEnd"/>
-      <w:r>
-        <w:t>.</w:t>
-      </w:r>
-    </w:p>
-    <w:p>
-      <w:pPr>
-        <w:pStyle w:val="ListParagraph"/>
-        <w:numPr>
-          <w:ilvl w:val="2"/>
-          <w:numId w:val="5"/>
-        </w:numPr>
-        <w:spacing w:after="0" w:line="240" w:lineRule="auto"/>
-        <w:jc w:val="both"/>
-      </w:pPr>
-      <w:r>
-        <w:t>PROS</w:t>
-      </w:r>
-    </w:p>
-    <w:p>
-      <w:pPr>
-        <w:pStyle w:val="ListParagraph"/>
-        <w:numPr>
-          <w:ilvl w:val="3"/>
-          <w:numId w:val="5"/>
-        </w:numPr>
-        <w:spacing w:after="0" w:line="240" w:lineRule="auto"/>
-        <w:jc w:val="both"/>
-      </w:pPr>
-      <w:r>
-        <w:t>Capacitor</w:t>
-      </w:r>
-      <w:r>
-        <w:t xml:space="preserve"> and resis</w:t>
-      </w:r>
-      <w:r>
-        <w:t>tor</w:t>
-      </w:r>
-      <w:r>
-        <w:t xml:space="preserve"> values can be the same</w:t>
-      </w:r>
-    </w:p>
-    <w:p>
-      <w:pPr>
-        <w:pStyle w:val="ListParagraph"/>
-        <w:numPr>
-          <w:ilvl w:val="4"/>
-          <w:numId w:val="5"/>
-        </w:numPr>
-        <w:spacing w:after="0" w:line="240" w:lineRule="auto"/>
-        <w:jc w:val="both"/>
-      </w:pPr>
-      <w:r>
-        <w:t>This can reduce bulk cost.</w:t>
-      </w:r>
-    </w:p>
-    <w:p>
-      <w:pPr>
-        <w:pStyle w:val="ListParagraph"/>
-        <w:numPr>
-          <w:ilvl w:val="2"/>
-          <w:numId w:val="5"/>
-        </w:numPr>
-        <w:spacing w:after="0" w:line="240" w:lineRule="auto"/>
-        <w:jc w:val="both"/>
-      </w:pPr>
-      <w:r>
-        <w:t>CONS</w:t>
-      </w:r>
-    </w:p>
-    <w:p>
-      <w:pPr>
-        <w:pStyle w:val="ListParagraph"/>
-        <w:numPr>
-          <w:ilvl w:val="3"/>
-          <w:numId w:val="5"/>
-        </w:numPr>
-        <w:spacing w:after="0" w:line="240" w:lineRule="auto"/>
-        <w:jc w:val="both"/>
-      </w:pPr>
-      <w:r>
         <w:t>Low stability?</w:t>
       </w:r>
+      <w:bookmarkStart w:id="0" w:name="_GoBack"/>
+      <w:bookmarkEnd w:id="0"/>
     </w:p>
     <w:p>
       <w:pPr>
@@ -775,6 +763,7 @@
         <w:rPr>
           <w:color w:val="000000" w:themeColor="text1"/>
         </w:rPr>
+        <w:lastRenderedPageBreak/>
         <w:t>Negative feedback path requires 1 additional resistor compared to the multiple feedback topology.</w:t>
       </w:r>
     </w:p>
@@ -1450,22 +1439,22 @@
         <w:rPr>
           <w:b/>
         </w:rPr>
+        <w:t>Inverter</w:t>
+      </w:r>
+      <w:r>
+        <w:rPr>
+          <w:b/>
+        </w:rPr>
+        <w:t>/Amplifier</w:t>
+      </w:r>
+    </w:p>
+    <w:p>
+      <w:pPr>
+        <w:spacing w:after="0" w:line="240" w:lineRule="auto"/>
+        <w:jc w:val="both"/>
+      </w:pPr>
+      <w:r>
         <w:lastRenderedPageBreak/>
-        <w:t>Inverter</w:t>
-      </w:r>
-      <w:r>
-        <w:rPr>
-          <w:b/>
-        </w:rPr>
-        <w:t>/Amplifier</w:t>
-      </w:r>
-    </w:p>
-    <w:p>
-      <w:pPr>
-        <w:spacing w:after="0" w:line="240" w:lineRule="auto"/>
-        <w:jc w:val="both"/>
-      </w:pPr>
-      <w:r>
         <w:tab/>
         <w:t>Due to this being an audio application, inversion of the signal may be irrelevant.</w:t>
       </w:r>
@@ -1882,8 +1871,6 @@
       </w:r>
       <w:r>
         <w:tab/>
-      </w:r>
-      <w:r>
         <w:t>specifications</w:t>
       </w:r>
     </w:p>
@@ -1892,8 +1879,6 @@
         <w:spacing w:after="0" w:line="240" w:lineRule="auto"/>
         <w:jc w:val="both"/>
       </w:pPr>
-      <w:bookmarkStart w:id="0" w:name="_GoBack"/>
-      <w:bookmarkEnd w:id="0"/>
     </w:p>
     <w:p>
       <w:pPr>
@@ -3852,7 +3837,7 @@
 </file>
 
 <file path=customXml/itemProps1.xml><?xml version="1.0" encoding="utf-8"?>
-<ds:datastoreItem xmlns:ds="http://schemas.openxmlformats.org/officeDocument/2006/customXml" ds:itemID="{C103BE80-75E2-45AF-8AD5-7911B5FB1587}">
+<ds:datastoreItem xmlns:ds="http://schemas.openxmlformats.org/officeDocument/2006/customXml" ds:itemID="{CAF33228-2514-4FBC-8D18-1DD0B8BA9FC3}">
   <ds:schemaRefs>
     <ds:schemaRef ds:uri="http://schemas.openxmlformats.org/officeDocument/2006/bibliography"/>
   </ds:schemaRefs>
